--- a/aaai.docx
+++ b/aaai.docx
@@ -433,12 +433,13 @@
           </mc:Fallback>
         </mc:AlternateContent>
       </w:r>
+      <w:bookmarkStart w:id="0" w:name="_GoBack"/>
       <w:r>
         <w:rPr>
           <w:noProof/>
         </w:rPr>
         <w:drawing>
-          <wp:anchor distT="0" distB="0" distL="114300" distR="114300" simplePos="0" relativeHeight="251786752" behindDoc="0" locked="0" layoutInCell="1" allowOverlap="1" wp14:anchorId="60CD2451" wp14:editId="066F68E1">
+          <wp:anchor distT="0" distB="0" distL="114300" distR="114300" simplePos="0" relativeHeight="251786752" behindDoc="0" locked="0" layoutInCell="1" allowOverlap="1" wp14:anchorId="60CD2451" wp14:editId="6334A336">
             <wp:simplePos x="0" y="0"/>
             <wp:positionH relativeFrom="column">
               <wp:posOffset>3305175</wp:posOffset>
@@ -470,6 +471,7 @@
           </wp:anchor>
         </w:drawing>
       </w:r>
+      <w:bookmarkEnd w:id="0"/>
       <w:r>
         <w:t xml:space="preserve">This is a </w:t>
       </w:r>
@@ -552,8 +554,6 @@
         </w:rPr>
         <w:t xml:space="preserve">In this section we provide the experimental result produced by the group anomaly detection on three domain sets. </w:t>
       </w:r>
-      <w:bookmarkStart w:id="0" w:name="_GoBack"/>
-      <w:bookmarkEnd w:id="0"/>
     </w:p>
     <w:p>
       <w:pPr>
@@ -1663,6 +1663,7 @@
   <w:style w:type="character" w:default="1" w:styleId="DefaultParagraphFont">
     <w:name w:val="Default Paragraph Font"/>
     <w:uiPriority w:val="1"/>
+    <w:semiHidden/>
     <w:unhideWhenUsed/>
   </w:style>
   <w:style w:type="table" w:default="1" w:styleId="TableNormal">
@@ -1994,7 +1995,7 @@
             </a:pPr>
             <a:r>
               <a:rPr lang="en-US" sz="900"/>
-              <a:t>AUC comparsion of MGMM and GMM</a:t>
+              <a:t>AUC comparison of MGMM and GMM</a:t>
             </a:r>
           </a:p>
         </c:rich>
@@ -2165,11 +2166,11 @@
         </c:dLbls>
         <c:gapWidth val="219"/>
         <c:overlap val="-27"/>
-        <c:axId val="341609056"/>
-        <c:axId val="341608272"/>
+        <c:axId val="266884688"/>
+        <c:axId val="266883120"/>
       </c:barChart>
       <c:catAx>
-        <c:axId val="341609056"/>
+        <c:axId val="266884688"/>
         <c:scaling>
           <c:orientation val="minMax"/>
         </c:scaling>
@@ -2280,7 +2281,7 @@
             <a:endParaRPr lang="en-US"/>
           </a:p>
         </c:txPr>
-        <c:crossAx val="341608272"/>
+        <c:crossAx val="266883120"/>
         <c:crosses val="autoZero"/>
         <c:auto val="1"/>
         <c:lblAlgn val="ctr"/>
@@ -2288,7 +2289,7 @@
         <c:noMultiLvlLbl val="0"/>
       </c:catAx>
       <c:valAx>
-        <c:axId val="341608272"/>
+        <c:axId val="266883120"/>
         <c:scaling>
           <c:orientation val="minMax"/>
           <c:max val="1"/>
@@ -2381,7 +2382,7 @@
             <a:endParaRPr lang="en-US"/>
           </a:p>
         </c:txPr>
-        <c:crossAx val="341609056"/>
+        <c:crossAx val="266884688"/>
         <c:crosses val="autoZero"/>
         <c:crossBetween val="between"/>
       </c:valAx>
@@ -2669,11 +2670,11 @@
         </c:dLbls>
         <c:marker val="1"/>
         <c:smooth val="0"/>
-        <c:axId val="504159424"/>
-        <c:axId val="504160208"/>
+        <c:axId val="229045400"/>
+        <c:axId val="366533744"/>
       </c:lineChart>
       <c:catAx>
-        <c:axId val="504159424"/>
+        <c:axId val="229045400"/>
         <c:scaling>
           <c:orientation val="minMax"/>
         </c:scaling>
@@ -2771,7 +2772,7 @@
             <a:endParaRPr lang="en-US"/>
           </a:p>
         </c:txPr>
-        <c:crossAx val="504160208"/>
+        <c:crossAx val="366533744"/>
         <c:crosses val="autoZero"/>
         <c:auto val="1"/>
         <c:lblAlgn val="ctr"/>
@@ -2779,7 +2780,7 @@
         <c:noMultiLvlLbl val="0"/>
       </c:catAx>
       <c:valAx>
-        <c:axId val="504160208"/>
+        <c:axId val="366533744"/>
         <c:scaling>
           <c:orientation val="minMax"/>
         </c:scaling>
@@ -2891,7 +2892,7 @@
             <a:endParaRPr lang="en-US"/>
           </a:p>
         </c:txPr>
-        <c:crossAx val="504159424"/>
+        <c:crossAx val="229045400"/>
         <c:crosses val="autoZero"/>
         <c:crossBetween val="between"/>
       </c:valAx>
@@ -3171,11 +3172,11 @@
         </c:dLbls>
         <c:marker val="1"/>
         <c:smooth val="0"/>
-        <c:axId val="350761928"/>
-        <c:axId val="350763496"/>
+        <c:axId val="366534528"/>
+        <c:axId val="366534920"/>
       </c:lineChart>
       <c:catAx>
-        <c:axId val="350761928"/>
+        <c:axId val="366534528"/>
         <c:scaling>
           <c:orientation val="minMax"/>
         </c:scaling>
@@ -3287,7 +3288,7 @@
             <a:endParaRPr lang="en-US"/>
           </a:p>
         </c:txPr>
-        <c:crossAx val="350763496"/>
+        <c:crossAx val="366534920"/>
         <c:crosses val="autoZero"/>
         <c:auto val="1"/>
         <c:lblAlgn val="ctr"/>
@@ -3295,7 +3296,7 @@
         <c:noMultiLvlLbl val="0"/>
       </c:catAx>
       <c:valAx>
-        <c:axId val="350763496"/>
+        <c:axId val="366534920"/>
         <c:scaling>
           <c:orientation val="minMax"/>
         </c:scaling>
@@ -3401,7 +3402,7 @@
             <a:endParaRPr lang="en-US"/>
           </a:p>
         </c:txPr>
-        <c:crossAx val="350761928"/>
+        <c:crossAx val="366534528"/>
         <c:crosses val="autoZero"/>
         <c:crossBetween val="between"/>
       </c:valAx>
